--- a/Word-document/Hide-backgrounds-in-print-layout-view/.NET-Standard/Hide-backgrounds-in-print-layout-view/Input.docx
+++ b/Word-document/Hide-backgrounds-in-print-layout-view/.NET-Standard/Hide-backgrounds-in-print-layout-view/Input.docx
@@ -1,10 +1,16 @@
 
 <file path=word/document.xml><?xml version="1.0" encoding="utf-8"?>
-<w:document xmlns:wpc="http://schemas.microsoft.com/office/word/2010/wordprocessingCanvas" xmlns:cx="http://schemas.microsoft.com/office/drawing/2014/chartex" xmlns:cx1="http://schemas.microsoft.com/office/drawing/2015/9/8/chartex" xmlns:cx2="http://schemas.microsoft.com/office/drawing/2015/10/21/chartex" xmlns:cx3="http://schemas.microsoft.com/office/drawing/2016/5/9/chartex" xmlns:cx4="http://schemas.microsoft.com/office/drawing/2016/5/10/chartex" xmlns:cx5="http://schemas.microsoft.com/office/drawing/2016/5/11/chartex" xmlns:cx6="http://schemas.microsoft.com/office/drawing/2016/5/12/chartex" xmlns:cx7="http://schemas.microsoft.com/office/drawing/2016/5/13/chartex" xmlns:cx8="http://schemas.microsoft.com/office/drawing/2016/5/14/chartex" xmlns:mc="http://schemas.openxmlformats.org/markup-compatibility/2006" xmlns:aink="http://schemas.microsoft.com/office/drawing/2016/ink" xmlns:am3d="http://schemas.microsoft.com/office/drawing/2017/model3d" xmlns:o="urn:schemas-microsoft-com:office:office" xmlns:r="http://schemas.openxmlformats.org/officeDocument/2006/relationships" xmlns:m="http://schemas.openxmlformats.org/officeDocument/2006/math" xmlns:v="urn:schemas-microsoft-com:vml" xmlns:wp14="http://schemas.microsoft.com/office/word/2010/wordprocessingDrawing" xmlns:wp="http://schemas.openxmlformats.org/drawingml/2006/wordprocessingDrawing" xmlns:w10="urn:schemas-microsoft-com:office:word" xmlns:w="http://schemas.openxmlformats.org/wordprocessingml/2006/main" xmlns:w14="http://schemas.microsoft.com/office/word/2010/wordml" xmlns:w15="http://schemas.microsoft.com/office/word/2012/wordml" xmlns:w16cex="http://schemas.microsoft.com/office/word/2018/wordml/cex" xmlns:w16cid="http://schemas.microsoft.com/office/word/2016/wordml/cid" xmlns:w16="http://schemas.microsoft.com/office/word/2018/wordml" xmlns:w16sdtdh="http://schemas.microsoft.com/office/word/2020/wordml/sdtdatahash" xmlns:w16se="http://schemas.microsoft.com/office/word/2015/wordml/symex" xmlns:wpg="http://schemas.microsoft.com/office/word/2010/wordprocessingGroup" xmlns:wpi="http://schemas.microsoft.com/office/word/2010/wordprocessingInk" xmlns:wne="http://schemas.microsoft.com/office/word/2006/wordml" xmlns:wps="http://schemas.microsoft.com/office/word/2010/wordprocessingShape" mc:Ignorable="w14 w15 w16se w16cid w16 w16cex w16sdtdh wp14">
+<w:document xmlns:wpc="http://schemas.microsoft.com/office/word/2010/wordprocessingCanvas" xmlns:cx="http://schemas.microsoft.com/office/drawing/2014/chartex" xmlns:cx1="http://schemas.microsoft.com/office/drawing/2015/9/8/chartex" xmlns:cx2="http://schemas.microsoft.com/office/drawing/2015/10/21/chartex" xmlns:cx3="http://schemas.microsoft.com/office/drawing/2016/5/9/chartex" xmlns:cx4="http://schemas.microsoft.com/office/drawing/2016/5/10/chartex" xmlns:cx5="http://schemas.microsoft.com/office/drawing/2016/5/11/chartex" xmlns:cx6="http://schemas.microsoft.com/office/drawing/2016/5/12/chartex" xmlns:cx7="http://schemas.microsoft.com/office/drawing/2016/5/13/chartex" xmlns:cx8="http://schemas.microsoft.com/office/drawing/2016/5/14/chartex" xmlns:mc="http://schemas.openxmlformats.org/markup-compatibility/2006" xmlns:aink="http://schemas.microsoft.com/office/drawing/2016/ink" xmlns:am3d="http://schemas.microsoft.com/office/drawing/2017/model3d" xmlns:o="urn:schemas-microsoft-com:office:office" xmlns:oel="http://schemas.microsoft.com/office/2019/extlst" xmlns:r="http://schemas.openxmlformats.org/officeDocument/2006/relationships" xmlns:m="http://schemas.openxmlformats.org/officeDocument/2006/math" xmlns:v="urn:schemas-microsoft-com:vml" xmlns:wp14="http://schemas.microsoft.com/office/word/2010/wordprocessingDrawing" xmlns:wp="http://schemas.openxmlformats.org/drawingml/2006/wordprocessingDrawing" xmlns:w10="urn:schemas-microsoft-com:office:word" xmlns:w="http://schemas.openxmlformats.org/wordprocessingml/2006/main" xmlns:w14="http://schemas.microsoft.com/office/word/2010/wordml" xmlns:w15="http://schemas.microsoft.com/office/word/2012/wordml" xmlns:w16cex="http://schemas.microsoft.com/office/word/2018/wordml/cex" xmlns:w16cid="http://schemas.microsoft.com/office/word/2016/wordml/cid" xmlns:w16="http://schemas.microsoft.com/office/word/2018/wordml" xmlns:w16sdtdh="http://schemas.microsoft.com/office/word/2020/wordml/sdtdatahash" xmlns:w16se="http://schemas.microsoft.com/office/word/2015/wordml/symex" xmlns:wpg="http://schemas.microsoft.com/office/word/2010/wordprocessingGroup" xmlns:wpi="http://schemas.microsoft.com/office/word/2010/wordprocessingInk" xmlns:wne="http://schemas.microsoft.com/office/word/2006/wordml" xmlns:wps="http://schemas.microsoft.com/office/word/2010/wordprocessingShape" mc:Ignorable="w14 w15 w16se w16cid w16 w16cex w16sdtdh wp14">
+  <w:background w:color="E6DCAC">
+    <v:background id="_x0000_s1025" o:bwmode="white" fillcolor="#e6dcac" o:targetscreensize="1024,768">
+      <v:fill color2="#e6dcac" recolor="t" angle="-135" colors="0 #e6dcac;7864f #e6d78a;19661f #c7ac4c;29491f #e6d78a;50463f #c7ac4c;1 #e6dcac" method="none" focus="100%" type="gradient"/>
+    </v:background>
+  </w:background>
   <w:body>
     <w:p>
       <w:pPr>
         <w:pStyle w:val="Heading1"/>
+        <w:spacing w:line="360" w:lineRule="auto"/>
         <w:jc w:val="center"/>
       </w:pPr>
       <w:r>
@@ -17,19 +23,12 @@
     </w:p>
     <w:p>
       <w:pPr>
+        <w:spacing w:line="360" w:lineRule="auto"/>
         <w:ind w:firstLine="720"/>
         <w:jc w:val="both"/>
       </w:pPr>
       <w:r>
-        <w:t xml:space="preserve">Adventure Works Cycles, the fictitious company on which the </w:t>
-      </w:r>
-      <w:proofErr w:type="spellStart"/>
-      <w:r>
-        <w:t>AdventureWorks</w:t>
-      </w:r>
-      <w:proofErr w:type="spellEnd"/>
-      <w:r>
-        <w:t xml:space="preserve"> sample databases are based, is a large, multinational manufacturing company. The company manufactures and sells metal and composite bicycles to North American, </w:t>
+        <w:t xml:space="preserve">Adventure Works Cycles, the fictitious company on which the AdventureWorks sample databases are based, is a large, multinational manufacturing company. The company manufactures and sells metal and composite bicycles to North American, </w:t>
       </w:r>
       <w:proofErr w:type="gramStart"/>
       <w:r>
@@ -37,7 +36,10 @@
       </w:r>
       <w:proofErr w:type="gramEnd"/>
       <w:r>
-        <w:t xml:space="preserve"> and Asian commercial markets. While its base operation </w:t>
+        <w:t xml:space="preserve"> and Asian co</w:t>
+      </w:r>
+      <w:r>
+        <w:t xml:space="preserve">mmercial markets. While its base operation </w:t>
       </w:r>
       <w:proofErr w:type="gramStart"/>
       <w:r>
@@ -50,44 +52,39 @@
     </w:p>
     <w:p>
       <w:pPr>
+        <w:spacing w:line="360" w:lineRule="auto"/>
         <w:ind w:firstLine="720"/>
         <w:jc w:val="both"/>
       </w:pPr>
     </w:p>
     <w:p>
       <w:pPr>
+        <w:spacing w:line="360" w:lineRule="auto"/>
         <w:ind w:firstLine="720"/>
         <w:jc w:val="both"/>
       </w:pPr>
       <w:r>
-        <w:t xml:space="preserve">In 2000, Adventure Works Cycles bought a small manufacturing plant, </w:t>
-      </w:r>
-      <w:proofErr w:type="spellStart"/>
-      <w:r>
-        <w:t>Importadores</w:t>
-      </w:r>
-      <w:proofErr w:type="spellEnd"/>
-      <w:r>
-        <w:t xml:space="preserve"> Neptuno, located in Mexico. </w:t>
-      </w:r>
-      <w:proofErr w:type="spellStart"/>
-      <w:r>
-        <w:t>Importadores</w:t>
-      </w:r>
-      <w:proofErr w:type="spellEnd"/>
-      <w:r>
-        <w:t xml:space="preserve"> Neptuno manufactures several critical subcomponents for the Adventure Works Cycles product line. These subcomponents are shipped to the Bothell location for final product assembly. In 2001, </w:t>
-      </w:r>
-      <w:proofErr w:type="spellStart"/>
-      <w:r>
-        <w:t>Importadores</w:t>
-      </w:r>
-      <w:proofErr w:type="spellEnd"/>
-      <w:r>
-        <w:t xml:space="preserve"> Neptuno, became the sole manufacturer and distributor of the touring bicycle product group.</w:t>
-      </w:r>
+        <w:t>In 2000, Adventure Works Cycles bought a small manufacturing plant, Importadores Neptun</w:t>
+      </w:r>
+      <w:r>
+        <w:t>o, located in Mexico. Importadores Neptuno manufactures several critical subcomponents for the Adventure Works Cycles product line. These subcomponents are shipped to the Bothell location for final product assembly. In 2001, Importadores Neptuno, became th</w:t>
+      </w:r>
+      <w:r>
+        <w:t>e sole manufacturer and distributor of the touring bicycle product group.</w:t>
+      </w:r>
+    </w:p>
+    <w:p>
+      <w:pPr>
+        <w:spacing w:line="360" w:lineRule="auto"/>
+      </w:pPr>
     </w:p>
     <w:sectPr>
+      <w:headerReference w:type="even" r:id="rId7"/>
+      <w:headerReference w:type="default" r:id="rId8"/>
+      <w:footerReference w:type="even" r:id="rId9"/>
+      <w:footerReference w:type="default" r:id="rId10"/>
+      <w:headerReference w:type="first" r:id="rId11"/>
+      <w:footerReference w:type="first" r:id="rId12"/>
       <w:type w:val="continuous"/>
       <w:pgSz w:w="11200" w:h="15840"/>
       <w:pgMar w:top="1440" w:right="1440" w:bottom="1440" w:left="1440" w:header="720" w:footer="720" w:gutter="0"/>
@@ -98,7 +95,7 @@
 </file>
 
 <file path=word/endnotes.xml><?xml version="1.0" encoding="utf-8"?>
-<w:endnotes xmlns:wpc="http://schemas.microsoft.com/office/word/2010/wordprocessingCanvas" xmlns:cx="http://schemas.microsoft.com/office/drawing/2014/chartex" xmlns:cx1="http://schemas.microsoft.com/office/drawing/2015/9/8/chartex" xmlns:cx2="http://schemas.microsoft.com/office/drawing/2015/10/21/chartex" xmlns:cx3="http://schemas.microsoft.com/office/drawing/2016/5/9/chartex" xmlns:cx4="http://schemas.microsoft.com/office/drawing/2016/5/10/chartex" xmlns:cx5="http://schemas.microsoft.com/office/drawing/2016/5/11/chartex" xmlns:cx6="http://schemas.microsoft.com/office/drawing/2016/5/12/chartex" xmlns:cx7="http://schemas.microsoft.com/office/drawing/2016/5/13/chartex" xmlns:cx8="http://schemas.microsoft.com/office/drawing/2016/5/14/chartex" xmlns:mc="http://schemas.openxmlformats.org/markup-compatibility/2006" xmlns:aink="http://schemas.microsoft.com/office/drawing/2016/ink" xmlns:am3d="http://schemas.microsoft.com/office/drawing/2017/model3d" xmlns:o="urn:schemas-microsoft-com:office:office" xmlns:r="http://schemas.openxmlformats.org/officeDocument/2006/relationships" xmlns:m="http://schemas.openxmlformats.org/officeDocument/2006/math" xmlns:v="urn:schemas-microsoft-com:vml" xmlns:wp14="http://schemas.microsoft.com/office/word/2010/wordprocessingDrawing" xmlns:wp="http://schemas.openxmlformats.org/drawingml/2006/wordprocessingDrawing" xmlns:w10="urn:schemas-microsoft-com:office:word" xmlns:w="http://schemas.openxmlformats.org/wordprocessingml/2006/main" xmlns:w14="http://schemas.microsoft.com/office/word/2010/wordml" xmlns:w15="http://schemas.microsoft.com/office/word/2012/wordml" xmlns:w16cex="http://schemas.microsoft.com/office/word/2018/wordml/cex" xmlns:w16cid="http://schemas.microsoft.com/office/word/2016/wordml/cid" xmlns:w16="http://schemas.microsoft.com/office/word/2018/wordml" xmlns:w16sdtdh="http://schemas.microsoft.com/office/word/2020/wordml/sdtdatahash" xmlns:w16se="http://schemas.microsoft.com/office/word/2015/wordml/symex" xmlns:wpg="http://schemas.microsoft.com/office/word/2010/wordprocessingGroup" xmlns:wpi="http://schemas.microsoft.com/office/word/2010/wordprocessingInk" xmlns:wne="http://schemas.microsoft.com/office/word/2006/wordml" xmlns:wps="http://schemas.microsoft.com/office/word/2010/wordprocessingShape" mc:Ignorable="w14 w15 w16se w16cid w16 w16cex w16sdtdh wp14">
+<w:endnotes xmlns:wpc="http://schemas.microsoft.com/office/word/2010/wordprocessingCanvas" xmlns:cx="http://schemas.microsoft.com/office/drawing/2014/chartex" xmlns:cx1="http://schemas.microsoft.com/office/drawing/2015/9/8/chartex" xmlns:cx2="http://schemas.microsoft.com/office/drawing/2015/10/21/chartex" xmlns:cx3="http://schemas.microsoft.com/office/drawing/2016/5/9/chartex" xmlns:cx4="http://schemas.microsoft.com/office/drawing/2016/5/10/chartex" xmlns:cx5="http://schemas.microsoft.com/office/drawing/2016/5/11/chartex" xmlns:cx6="http://schemas.microsoft.com/office/drawing/2016/5/12/chartex" xmlns:cx7="http://schemas.microsoft.com/office/drawing/2016/5/13/chartex" xmlns:cx8="http://schemas.microsoft.com/office/drawing/2016/5/14/chartex" xmlns:mc="http://schemas.openxmlformats.org/markup-compatibility/2006" xmlns:aink="http://schemas.microsoft.com/office/drawing/2016/ink" xmlns:am3d="http://schemas.microsoft.com/office/drawing/2017/model3d" xmlns:o="urn:schemas-microsoft-com:office:office" xmlns:oel="http://schemas.microsoft.com/office/2019/extlst" xmlns:r="http://schemas.openxmlformats.org/officeDocument/2006/relationships" xmlns:m="http://schemas.openxmlformats.org/officeDocument/2006/math" xmlns:v="urn:schemas-microsoft-com:vml" xmlns:wp14="http://schemas.microsoft.com/office/word/2010/wordprocessingDrawing" xmlns:wp="http://schemas.openxmlformats.org/drawingml/2006/wordprocessingDrawing" xmlns:w10="urn:schemas-microsoft-com:office:word" xmlns:w="http://schemas.openxmlformats.org/wordprocessingml/2006/main" xmlns:w14="http://schemas.microsoft.com/office/word/2010/wordml" xmlns:w15="http://schemas.microsoft.com/office/word/2012/wordml" xmlns:w16cex="http://schemas.microsoft.com/office/word/2018/wordml/cex" xmlns:w16cid="http://schemas.microsoft.com/office/word/2016/wordml/cid" xmlns:w16="http://schemas.microsoft.com/office/word/2018/wordml" xmlns:w16sdtdh="http://schemas.microsoft.com/office/word/2020/wordml/sdtdatahash" xmlns:w16se="http://schemas.microsoft.com/office/word/2015/wordml/symex" xmlns:wpg="http://schemas.microsoft.com/office/word/2010/wordprocessingGroup" xmlns:wpi="http://schemas.microsoft.com/office/word/2010/wordprocessingInk" xmlns:wne="http://schemas.microsoft.com/office/word/2006/wordml" xmlns:wps="http://schemas.microsoft.com/office/word/2010/wordprocessingShape" mc:Ignorable="w14 w15 w16se w16cid w16 w16cex w16sdtdh wp14">
   <w:endnote w:type="separator" w:id="-1">
     <w:p>
       <w:r>
@@ -116,8 +113,38 @@
 </w:endnotes>
 </file>
 
+<file path=word/footer1.xml><?xml version="1.0" encoding="utf-8"?>
+<w:ftr xmlns:wpc="http://schemas.microsoft.com/office/word/2010/wordprocessingCanvas" xmlns:cx="http://schemas.microsoft.com/office/drawing/2014/chartex" xmlns:cx1="http://schemas.microsoft.com/office/drawing/2015/9/8/chartex" xmlns:cx2="http://schemas.microsoft.com/office/drawing/2015/10/21/chartex" xmlns:cx3="http://schemas.microsoft.com/office/drawing/2016/5/9/chartex" xmlns:cx4="http://schemas.microsoft.com/office/drawing/2016/5/10/chartex" xmlns:cx5="http://schemas.microsoft.com/office/drawing/2016/5/11/chartex" xmlns:cx6="http://schemas.microsoft.com/office/drawing/2016/5/12/chartex" xmlns:cx7="http://schemas.microsoft.com/office/drawing/2016/5/13/chartex" xmlns:cx8="http://schemas.microsoft.com/office/drawing/2016/5/14/chartex" xmlns:mc="http://schemas.openxmlformats.org/markup-compatibility/2006" xmlns:aink="http://schemas.microsoft.com/office/drawing/2016/ink" xmlns:am3d="http://schemas.microsoft.com/office/drawing/2017/model3d" xmlns:o="urn:schemas-microsoft-com:office:office" xmlns:oel="http://schemas.microsoft.com/office/2019/extlst" xmlns:r="http://schemas.openxmlformats.org/officeDocument/2006/relationships" xmlns:m="http://schemas.openxmlformats.org/officeDocument/2006/math" xmlns:v="urn:schemas-microsoft-com:vml" xmlns:wp14="http://schemas.microsoft.com/office/word/2010/wordprocessingDrawing" xmlns:wp="http://schemas.openxmlformats.org/drawingml/2006/wordprocessingDrawing" xmlns:w10="urn:schemas-microsoft-com:office:word" xmlns:w="http://schemas.openxmlformats.org/wordprocessingml/2006/main" xmlns:w14="http://schemas.microsoft.com/office/word/2010/wordml" xmlns:w15="http://schemas.microsoft.com/office/word/2012/wordml" xmlns:w16cex="http://schemas.microsoft.com/office/word/2018/wordml/cex" xmlns:w16cid="http://schemas.microsoft.com/office/word/2016/wordml/cid" xmlns:w16="http://schemas.microsoft.com/office/word/2018/wordml" xmlns:w16sdtdh="http://schemas.microsoft.com/office/word/2020/wordml/sdtdatahash" xmlns:w16se="http://schemas.microsoft.com/office/word/2015/wordml/symex" xmlns:wpg="http://schemas.microsoft.com/office/word/2010/wordprocessingGroup" xmlns:wpi="http://schemas.microsoft.com/office/word/2010/wordprocessingInk" xmlns:wne="http://schemas.microsoft.com/office/word/2006/wordml" xmlns:wps="http://schemas.microsoft.com/office/word/2010/wordprocessingShape" mc:Ignorable="w14 w15 w16se w16cid w16 w16cex w16sdtdh wp14">
+  <w:p>
+    <w:pPr>
+      <w:pStyle w:val="Footer"/>
+    </w:pPr>
+  </w:p>
+</w:ftr>
+</file>
+
+<file path=word/footer2.xml><?xml version="1.0" encoding="utf-8"?>
+<w:ftr xmlns:wpc="http://schemas.microsoft.com/office/word/2010/wordprocessingCanvas" xmlns:cx="http://schemas.microsoft.com/office/drawing/2014/chartex" xmlns:cx1="http://schemas.microsoft.com/office/drawing/2015/9/8/chartex" xmlns:cx2="http://schemas.microsoft.com/office/drawing/2015/10/21/chartex" xmlns:cx3="http://schemas.microsoft.com/office/drawing/2016/5/9/chartex" xmlns:cx4="http://schemas.microsoft.com/office/drawing/2016/5/10/chartex" xmlns:cx5="http://schemas.microsoft.com/office/drawing/2016/5/11/chartex" xmlns:cx6="http://schemas.microsoft.com/office/drawing/2016/5/12/chartex" xmlns:cx7="http://schemas.microsoft.com/office/drawing/2016/5/13/chartex" xmlns:cx8="http://schemas.microsoft.com/office/drawing/2016/5/14/chartex" xmlns:mc="http://schemas.openxmlformats.org/markup-compatibility/2006" xmlns:aink="http://schemas.microsoft.com/office/drawing/2016/ink" xmlns:am3d="http://schemas.microsoft.com/office/drawing/2017/model3d" xmlns:o="urn:schemas-microsoft-com:office:office" xmlns:oel="http://schemas.microsoft.com/office/2019/extlst" xmlns:r="http://schemas.openxmlformats.org/officeDocument/2006/relationships" xmlns:m="http://schemas.openxmlformats.org/officeDocument/2006/math" xmlns:v="urn:schemas-microsoft-com:vml" xmlns:wp14="http://schemas.microsoft.com/office/word/2010/wordprocessingDrawing" xmlns:wp="http://schemas.openxmlformats.org/drawingml/2006/wordprocessingDrawing" xmlns:w10="urn:schemas-microsoft-com:office:word" xmlns:w="http://schemas.openxmlformats.org/wordprocessingml/2006/main" xmlns:w14="http://schemas.microsoft.com/office/word/2010/wordml" xmlns:w15="http://schemas.microsoft.com/office/word/2012/wordml" xmlns:w16cex="http://schemas.microsoft.com/office/word/2018/wordml/cex" xmlns:w16cid="http://schemas.microsoft.com/office/word/2016/wordml/cid" xmlns:w16="http://schemas.microsoft.com/office/word/2018/wordml" xmlns:w16sdtdh="http://schemas.microsoft.com/office/word/2020/wordml/sdtdatahash" xmlns:w16se="http://schemas.microsoft.com/office/word/2015/wordml/symex" xmlns:wpg="http://schemas.microsoft.com/office/word/2010/wordprocessingGroup" xmlns:wpi="http://schemas.microsoft.com/office/word/2010/wordprocessingInk" xmlns:wne="http://schemas.microsoft.com/office/word/2006/wordml" xmlns:wps="http://schemas.microsoft.com/office/word/2010/wordprocessingShape" mc:Ignorable="w14 w15 w16se w16cid w16 w16cex w16sdtdh wp14">
+  <w:p>
+    <w:pPr>
+      <w:pStyle w:val="Footer"/>
+    </w:pPr>
+  </w:p>
+</w:ftr>
+</file>
+
+<file path=word/footer3.xml><?xml version="1.0" encoding="utf-8"?>
+<w:ftr xmlns:wpc="http://schemas.microsoft.com/office/word/2010/wordprocessingCanvas" xmlns:cx="http://schemas.microsoft.com/office/drawing/2014/chartex" xmlns:cx1="http://schemas.microsoft.com/office/drawing/2015/9/8/chartex" xmlns:cx2="http://schemas.microsoft.com/office/drawing/2015/10/21/chartex" xmlns:cx3="http://schemas.microsoft.com/office/drawing/2016/5/9/chartex" xmlns:cx4="http://schemas.microsoft.com/office/drawing/2016/5/10/chartex" xmlns:cx5="http://schemas.microsoft.com/office/drawing/2016/5/11/chartex" xmlns:cx6="http://schemas.microsoft.com/office/drawing/2016/5/12/chartex" xmlns:cx7="http://schemas.microsoft.com/office/drawing/2016/5/13/chartex" xmlns:cx8="http://schemas.microsoft.com/office/drawing/2016/5/14/chartex" xmlns:mc="http://schemas.openxmlformats.org/markup-compatibility/2006" xmlns:aink="http://schemas.microsoft.com/office/drawing/2016/ink" xmlns:am3d="http://schemas.microsoft.com/office/drawing/2017/model3d" xmlns:o="urn:schemas-microsoft-com:office:office" xmlns:oel="http://schemas.microsoft.com/office/2019/extlst" xmlns:r="http://schemas.openxmlformats.org/officeDocument/2006/relationships" xmlns:m="http://schemas.openxmlformats.org/officeDocument/2006/math" xmlns:v="urn:schemas-microsoft-com:vml" xmlns:wp14="http://schemas.microsoft.com/office/word/2010/wordprocessingDrawing" xmlns:wp="http://schemas.openxmlformats.org/drawingml/2006/wordprocessingDrawing" xmlns:w10="urn:schemas-microsoft-com:office:word" xmlns:w="http://schemas.openxmlformats.org/wordprocessingml/2006/main" xmlns:w14="http://schemas.microsoft.com/office/word/2010/wordml" xmlns:w15="http://schemas.microsoft.com/office/word/2012/wordml" xmlns:w16cex="http://schemas.microsoft.com/office/word/2018/wordml/cex" xmlns:w16cid="http://schemas.microsoft.com/office/word/2016/wordml/cid" xmlns:w16="http://schemas.microsoft.com/office/word/2018/wordml" xmlns:w16sdtdh="http://schemas.microsoft.com/office/word/2020/wordml/sdtdatahash" xmlns:w16se="http://schemas.microsoft.com/office/word/2015/wordml/symex" xmlns:wpg="http://schemas.microsoft.com/office/word/2010/wordprocessingGroup" xmlns:wpi="http://schemas.microsoft.com/office/word/2010/wordprocessingInk" xmlns:wne="http://schemas.microsoft.com/office/word/2006/wordml" xmlns:wps="http://schemas.microsoft.com/office/word/2010/wordprocessingShape" mc:Ignorable="w14 w15 w16se w16cid w16 w16cex w16sdtdh wp14">
+  <w:p>
+    <w:pPr>
+      <w:pStyle w:val="Footer"/>
+    </w:pPr>
+  </w:p>
+</w:ftr>
+</file>
+
 <file path=word/footnotes.xml><?xml version="1.0" encoding="utf-8"?>
-<w:footnotes xmlns:wpc="http://schemas.microsoft.com/office/word/2010/wordprocessingCanvas" xmlns:cx="http://schemas.microsoft.com/office/drawing/2014/chartex" xmlns:cx1="http://schemas.microsoft.com/office/drawing/2015/9/8/chartex" xmlns:cx2="http://schemas.microsoft.com/office/drawing/2015/10/21/chartex" xmlns:cx3="http://schemas.microsoft.com/office/drawing/2016/5/9/chartex" xmlns:cx4="http://schemas.microsoft.com/office/drawing/2016/5/10/chartex" xmlns:cx5="http://schemas.microsoft.com/office/drawing/2016/5/11/chartex" xmlns:cx6="http://schemas.microsoft.com/office/drawing/2016/5/12/chartex" xmlns:cx7="http://schemas.microsoft.com/office/drawing/2016/5/13/chartex" xmlns:cx8="http://schemas.microsoft.com/office/drawing/2016/5/14/chartex" xmlns:mc="http://schemas.openxmlformats.org/markup-compatibility/2006" xmlns:aink="http://schemas.microsoft.com/office/drawing/2016/ink" xmlns:am3d="http://schemas.microsoft.com/office/drawing/2017/model3d" xmlns:o="urn:schemas-microsoft-com:office:office" xmlns:r="http://schemas.openxmlformats.org/officeDocument/2006/relationships" xmlns:m="http://schemas.openxmlformats.org/officeDocument/2006/math" xmlns:v="urn:schemas-microsoft-com:vml" xmlns:wp14="http://schemas.microsoft.com/office/word/2010/wordprocessingDrawing" xmlns:wp="http://schemas.openxmlformats.org/drawingml/2006/wordprocessingDrawing" xmlns:w10="urn:schemas-microsoft-com:office:word" xmlns:w="http://schemas.openxmlformats.org/wordprocessingml/2006/main" xmlns:w14="http://schemas.microsoft.com/office/word/2010/wordml" xmlns:w15="http://schemas.microsoft.com/office/word/2012/wordml" xmlns:w16cex="http://schemas.microsoft.com/office/word/2018/wordml/cex" xmlns:w16cid="http://schemas.microsoft.com/office/word/2016/wordml/cid" xmlns:w16="http://schemas.microsoft.com/office/word/2018/wordml" xmlns:w16sdtdh="http://schemas.microsoft.com/office/word/2020/wordml/sdtdatahash" xmlns:w16se="http://schemas.microsoft.com/office/word/2015/wordml/symex" xmlns:wpg="http://schemas.microsoft.com/office/word/2010/wordprocessingGroup" xmlns:wpi="http://schemas.microsoft.com/office/word/2010/wordprocessingInk" xmlns:wne="http://schemas.microsoft.com/office/word/2006/wordml" xmlns:wps="http://schemas.microsoft.com/office/word/2010/wordprocessingShape" mc:Ignorable="w14 w15 w16se w16cid w16 w16cex w16sdtdh wp14">
+<w:footnotes xmlns:wpc="http://schemas.microsoft.com/office/word/2010/wordprocessingCanvas" xmlns:cx="http://schemas.microsoft.com/office/drawing/2014/chartex" xmlns:cx1="http://schemas.microsoft.com/office/drawing/2015/9/8/chartex" xmlns:cx2="http://schemas.microsoft.com/office/drawing/2015/10/21/chartex" xmlns:cx3="http://schemas.microsoft.com/office/drawing/2016/5/9/chartex" xmlns:cx4="http://schemas.microsoft.com/office/drawing/2016/5/10/chartex" xmlns:cx5="http://schemas.microsoft.com/office/drawing/2016/5/11/chartex" xmlns:cx6="http://schemas.microsoft.com/office/drawing/2016/5/12/chartex" xmlns:cx7="http://schemas.microsoft.com/office/drawing/2016/5/13/chartex" xmlns:cx8="http://schemas.microsoft.com/office/drawing/2016/5/14/chartex" xmlns:mc="http://schemas.openxmlformats.org/markup-compatibility/2006" xmlns:aink="http://schemas.microsoft.com/office/drawing/2016/ink" xmlns:am3d="http://schemas.microsoft.com/office/drawing/2017/model3d" xmlns:o="urn:schemas-microsoft-com:office:office" xmlns:oel="http://schemas.microsoft.com/office/2019/extlst" xmlns:r="http://schemas.openxmlformats.org/officeDocument/2006/relationships" xmlns:m="http://schemas.openxmlformats.org/officeDocument/2006/math" xmlns:v="urn:schemas-microsoft-com:vml" xmlns:wp14="http://schemas.microsoft.com/office/word/2010/wordprocessingDrawing" xmlns:wp="http://schemas.openxmlformats.org/drawingml/2006/wordprocessingDrawing" xmlns:w10="urn:schemas-microsoft-com:office:word" xmlns:w="http://schemas.openxmlformats.org/wordprocessingml/2006/main" xmlns:w14="http://schemas.microsoft.com/office/word/2010/wordml" xmlns:w15="http://schemas.microsoft.com/office/word/2012/wordml" xmlns:w16cex="http://schemas.microsoft.com/office/word/2018/wordml/cex" xmlns:w16cid="http://schemas.microsoft.com/office/word/2016/wordml/cid" xmlns:w16="http://schemas.microsoft.com/office/word/2018/wordml" xmlns:w16sdtdh="http://schemas.microsoft.com/office/word/2020/wordml/sdtdatahash" xmlns:w16se="http://schemas.microsoft.com/office/word/2015/wordml/symex" xmlns:wpg="http://schemas.microsoft.com/office/word/2010/wordprocessingGroup" xmlns:wpi="http://schemas.microsoft.com/office/word/2010/wordprocessingInk" xmlns:wne="http://schemas.microsoft.com/office/word/2006/wordml" xmlns:wps="http://schemas.microsoft.com/office/word/2010/wordprocessingShape" mc:Ignorable="w14 w15 w16se w16cid w16 w16cex w16sdtdh wp14">
   <w:footnote w:type="separator" w:id="-1">
     <w:p>
       <w:r>
@@ -135,12 +162,127 @@
 </w:footnotes>
 </file>
 
+<file path=word/header1.xml><?xml version="1.0" encoding="utf-8"?>
+<w:hdr xmlns:wpc="http://schemas.microsoft.com/office/word/2010/wordprocessingCanvas" xmlns:cx="http://schemas.microsoft.com/office/drawing/2014/chartex" xmlns:cx1="http://schemas.microsoft.com/office/drawing/2015/9/8/chartex" xmlns:cx2="http://schemas.microsoft.com/office/drawing/2015/10/21/chartex" xmlns:cx3="http://schemas.microsoft.com/office/drawing/2016/5/9/chartex" xmlns:cx4="http://schemas.microsoft.com/office/drawing/2016/5/10/chartex" xmlns:cx5="http://schemas.microsoft.com/office/drawing/2016/5/11/chartex" xmlns:cx6="http://schemas.microsoft.com/office/drawing/2016/5/12/chartex" xmlns:cx7="http://schemas.microsoft.com/office/drawing/2016/5/13/chartex" xmlns:cx8="http://schemas.microsoft.com/office/drawing/2016/5/14/chartex" xmlns:mc="http://schemas.openxmlformats.org/markup-compatibility/2006" xmlns:aink="http://schemas.microsoft.com/office/drawing/2016/ink" xmlns:am3d="http://schemas.microsoft.com/office/drawing/2017/model3d" xmlns:o="urn:schemas-microsoft-com:office:office" xmlns:oel="http://schemas.microsoft.com/office/2019/extlst" xmlns:r="http://schemas.openxmlformats.org/officeDocument/2006/relationships" xmlns:m="http://schemas.openxmlformats.org/officeDocument/2006/math" xmlns:v="urn:schemas-microsoft-com:vml" xmlns:wp14="http://schemas.microsoft.com/office/word/2010/wordprocessingDrawing" xmlns:wp="http://schemas.openxmlformats.org/drawingml/2006/wordprocessingDrawing" xmlns:w10="urn:schemas-microsoft-com:office:word" xmlns:w="http://schemas.openxmlformats.org/wordprocessingml/2006/main" xmlns:w14="http://schemas.microsoft.com/office/word/2010/wordml" xmlns:w15="http://schemas.microsoft.com/office/word/2012/wordml" xmlns:w16cex="http://schemas.microsoft.com/office/word/2018/wordml/cex" xmlns:w16cid="http://schemas.microsoft.com/office/word/2016/wordml/cid" xmlns:w16="http://schemas.microsoft.com/office/word/2018/wordml" xmlns:w16sdtdh="http://schemas.microsoft.com/office/word/2020/wordml/sdtdatahash" xmlns:w16se="http://schemas.microsoft.com/office/word/2015/wordml/symex" xmlns:wpg="http://schemas.microsoft.com/office/word/2010/wordprocessingGroup" xmlns:wpi="http://schemas.microsoft.com/office/word/2010/wordprocessingInk" xmlns:wne="http://schemas.microsoft.com/office/word/2006/wordml" xmlns:wps="http://schemas.microsoft.com/office/word/2010/wordprocessingShape" mc:Ignorable="w14 w15 w16se w16cid w16 w16cex w16sdtdh wp14">
+  <w:p>
+    <w:pPr>
+      <w:pStyle w:val="Header"/>
+    </w:pPr>
+  </w:p>
+</w:hdr>
+</file>
+
+<file path=word/header2.xml><?xml version="1.0" encoding="utf-8"?>
+<w:hdr xmlns:wpc="http://schemas.microsoft.com/office/word/2010/wordprocessingCanvas" xmlns:cx="http://schemas.microsoft.com/office/drawing/2014/chartex" xmlns:cx1="http://schemas.microsoft.com/office/drawing/2015/9/8/chartex" xmlns:cx2="http://schemas.microsoft.com/office/drawing/2015/10/21/chartex" xmlns:cx3="http://schemas.microsoft.com/office/drawing/2016/5/9/chartex" xmlns:cx4="http://schemas.microsoft.com/office/drawing/2016/5/10/chartex" xmlns:cx5="http://schemas.microsoft.com/office/drawing/2016/5/11/chartex" xmlns:cx6="http://schemas.microsoft.com/office/drawing/2016/5/12/chartex" xmlns:cx7="http://schemas.microsoft.com/office/drawing/2016/5/13/chartex" xmlns:cx8="http://schemas.microsoft.com/office/drawing/2016/5/14/chartex" xmlns:mc="http://schemas.openxmlformats.org/markup-compatibility/2006" xmlns:aink="http://schemas.microsoft.com/office/drawing/2016/ink" xmlns:am3d="http://schemas.microsoft.com/office/drawing/2017/model3d" xmlns:o="urn:schemas-microsoft-com:office:office" xmlns:oel="http://schemas.microsoft.com/office/2019/extlst" xmlns:r="http://schemas.openxmlformats.org/officeDocument/2006/relationships" xmlns:m="http://schemas.openxmlformats.org/officeDocument/2006/math" xmlns:v="urn:schemas-microsoft-com:vml" xmlns:wp14="http://schemas.microsoft.com/office/word/2010/wordprocessingDrawing" xmlns:wp="http://schemas.openxmlformats.org/drawingml/2006/wordprocessingDrawing" xmlns:w10="urn:schemas-microsoft-com:office:word" xmlns:w="http://schemas.openxmlformats.org/wordprocessingml/2006/main" xmlns:w14="http://schemas.microsoft.com/office/word/2010/wordml" xmlns:w15="http://schemas.microsoft.com/office/word/2012/wordml" xmlns:w16cex="http://schemas.microsoft.com/office/word/2018/wordml/cex" xmlns:w16cid="http://schemas.microsoft.com/office/word/2016/wordml/cid" xmlns:w16="http://schemas.microsoft.com/office/word/2018/wordml" xmlns:w16sdtdh="http://schemas.microsoft.com/office/word/2020/wordml/sdtdatahash" xmlns:w16se="http://schemas.microsoft.com/office/word/2015/wordml/symex" xmlns:wpg="http://schemas.microsoft.com/office/word/2010/wordprocessingGroup" xmlns:wpi="http://schemas.microsoft.com/office/word/2010/wordprocessingInk" xmlns:wne="http://schemas.microsoft.com/office/word/2006/wordml" xmlns:wps="http://schemas.microsoft.com/office/word/2010/wordprocessingShape" mc:Ignorable="w14 w15 w16se w16cid w16 w16cex w16sdtdh wp14">
+  <w:p>
+    <w:pPr>
+      <w:pStyle w:val="Header"/>
+    </w:pPr>
+  </w:p>
+</w:hdr>
+</file>
+
+<file path=word/header3.xml><?xml version="1.0" encoding="utf-8"?>
+<w:hdr xmlns:wpc="http://schemas.microsoft.com/office/word/2010/wordprocessingCanvas" xmlns:cx="http://schemas.microsoft.com/office/drawing/2014/chartex" xmlns:cx1="http://schemas.microsoft.com/office/drawing/2015/9/8/chartex" xmlns:cx2="http://schemas.microsoft.com/office/drawing/2015/10/21/chartex" xmlns:cx3="http://schemas.microsoft.com/office/drawing/2016/5/9/chartex" xmlns:cx4="http://schemas.microsoft.com/office/drawing/2016/5/10/chartex" xmlns:cx5="http://schemas.microsoft.com/office/drawing/2016/5/11/chartex" xmlns:cx6="http://schemas.microsoft.com/office/drawing/2016/5/12/chartex" xmlns:cx7="http://schemas.microsoft.com/office/drawing/2016/5/13/chartex" xmlns:cx8="http://schemas.microsoft.com/office/drawing/2016/5/14/chartex" xmlns:mc="http://schemas.openxmlformats.org/markup-compatibility/2006" xmlns:aink="http://schemas.microsoft.com/office/drawing/2016/ink" xmlns:am3d="http://schemas.microsoft.com/office/drawing/2017/model3d" xmlns:o="urn:schemas-microsoft-com:office:office" xmlns:oel="http://schemas.microsoft.com/office/2019/extlst" xmlns:r="http://schemas.openxmlformats.org/officeDocument/2006/relationships" xmlns:m="http://schemas.openxmlformats.org/officeDocument/2006/math" xmlns:v="urn:schemas-microsoft-com:vml" xmlns:wp14="http://schemas.microsoft.com/office/word/2010/wordprocessingDrawing" xmlns:wp="http://schemas.openxmlformats.org/drawingml/2006/wordprocessingDrawing" xmlns:w10="urn:schemas-microsoft-com:office:word" xmlns:w="http://schemas.openxmlformats.org/wordprocessingml/2006/main" xmlns:w14="http://schemas.microsoft.com/office/word/2010/wordml" xmlns:w15="http://schemas.microsoft.com/office/word/2012/wordml" xmlns:w16cex="http://schemas.microsoft.com/office/word/2018/wordml/cex" xmlns:w16cid="http://schemas.microsoft.com/office/word/2016/wordml/cid" xmlns:w16="http://schemas.microsoft.com/office/word/2018/wordml" xmlns:w16sdtdh="http://schemas.microsoft.com/office/word/2020/wordml/sdtdatahash" xmlns:w16se="http://schemas.microsoft.com/office/word/2015/wordml/symex" xmlns:wpg="http://schemas.microsoft.com/office/word/2010/wordprocessingGroup" xmlns:wpi="http://schemas.microsoft.com/office/word/2010/wordprocessingInk" xmlns:wne="http://schemas.microsoft.com/office/word/2006/wordml" xmlns:wps="http://schemas.microsoft.com/office/word/2010/wordprocessingShape" mc:Ignorable="w14 w15 w16se w16cid w16 w16cex w16sdtdh wp14">
+  <w:p>
+    <w:pPr>
+      <w:pStyle w:val="Header"/>
+    </w:pPr>
+  </w:p>
+</w:hdr>
+</file>
+
 <file path=word/numbering.xml><?xml version="1.0" encoding="utf-8"?>
-<w:numbering xmlns:wpc="http://schemas.microsoft.com/office/word/2010/wordprocessingCanvas" xmlns:cx="http://schemas.microsoft.com/office/drawing/2014/chartex" xmlns:cx1="http://schemas.microsoft.com/office/drawing/2015/9/8/chartex" xmlns:cx2="http://schemas.microsoft.com/office/drawing/2015/10/21/chartex" xmlns:cx3="http://schemas.microsoft.com/office/drawing/2016/5/9/chartex" xmlns:cx4="http://schemas.microsoft.com/office/drawing/2016/5/10/chartex" xmlns:cx5="http://schemas.microsoft.com/office/drawing/2016/5/11/chartex" xmlns:cx6="http://schemas.microsoft.com/office/drawing/2016/5/12/chartex" xmlns:cx7="http://schemas.microsoft.com/office/drawing/2016/5/13/chartex" xmlns:cx8="http://schemas.microsoft.com/office/drawing/2016/5/14/chartex" xmlns:mc="http://schemas.openxmlformats.org/markup-compatibility/2006" xmlns:aink="http://schemas.microsoft.com/office/drawing/2016/ink" xmlns:am3d="http://schemas.microsoft.com/office/drawing/2017/model3d" xmlns:o="urn:schemas-microsoft-com:office:office" xmlns:r="http://schemas.openxmlformats.org/officeDocument/2006/relationships" xmlns:m="http://schemas.openxmlformats.org/officeDocument/2006/math" xmlns:v="urn:schemas-microsoft-com:vml" xmlns:wp14="http://schemas.microsoft.com/office/word/2010/wordprocessingDrawing" xmlns:wp="http://schemas.openxmlformats.org/drawingml/2006/wordprocessingDrawing" xmlns:w10="urn:schemas-microsoft-com:office:word" xmlns:w="http://schemas.openxmlformats.org/wordprocessingml/2006/main" xmlns:w14="http://schemas.microsoft.com/office/word/2010/wordml" xmlns:w15="http://schemas.microsoft.com/office/word/2012/wordml" xmlns:w16cex="http://schemas.microsoft.com/office/word/2018/wordml/cex" xmlns:w16cid="http://schemas.microsoft.com/office/word/2016/wordml/cid" xmlns:w16="http://schemas.microsoft.com/office/word/2018/wordml" xmlns:w16sdtdh="http://schemas.microsoft.com/office/word/2020/wordml/sdtdatahash" xmlns:w16se="http://schemas.microsoft.com/office/word/2015/wordml/symex" xmlns:wpg="http://schemas.microsoft.com/office/word/2010/wordprocessingGroup" xmlns:wpi="http://schemas.microsoft.com/office/word/2010/wordprocessingInk" xmlns:wne="http://schemas.microsoft.com/office/word/2006/wordml" xmlns:wps="http://schemas.microsoft.com/office/word/2010/wordprocessingShape" mc:Ignorable="w14 w15 w16se w16cid w16 w16cex w16sdtdh wp14">
+<w:numbering xmlns:wpc="http://schemas.microsoft.com/office/word/2010/wordprocessingCanvas" xmlns:cx="http://schemas.microsoft.com/office/drawing/2014/chartex" xmlns:cx1="http://schemas.microsoft.com/office/drawing/2015/9/8/chartex" xmlns:cx2="http://schemas.microsoft.com/office/drawing/2015/10/21/chartex" xmlns:cx3="http://schemas.microsoft.com/office/drawing/2016/5/9/chartex" xmlns:cx4="http://schemas.microsoft.com/office/drawing/2016/5/10/chartex" xmlns:cx5="http://schemas.microsoft.com/office/drawing/2016/5/11/chartex" xmlns:cx6="http://schemas.microsoft.com/office/drawing/2016/5/12/chartex" xmlns:cx7="http://schemas.microsoft.com/office/drawing/2016/5/13/chartex" xmlns:cx8="http://schemas.microsoft.com/office/drawing/2016/5/14/chartex" xmlns:mc="http://schemas.openxmlformats.org/markup-compatibility/2006" xmlns:aink="http://schemas.microsoft.com/office/drawing/2016/ink" xmlns:am3d="http://schemas.microsoft.com/office/drawing/2017/model3d" xmlns:o="urn:schemas-microsoft-com:office:office" xmlns:oel="http://schemas.microsoft.com/office/2019/extlst" xmlns:r="http://schemas.openxmlformats.org/officeDocument/2006/relationships" xmlns:m="http://schemas.openxmlformats.org/officeDocument/2006/math" xmlns:v="urn:schemas-microsoft-com:vml" xmlns:wp14="http://schemas.microsoft.com/office/word/2010/wordprocessingDrawing" xmlns:wp="http://schemas.openxmlformats.org/drawingml/2006/wordprocessingDrawing" xmlns:w10="urn:schemas-microsoft-com:office:word" xmlns:w="http://schemas.openxmlformats.org/wordprocessingml/2006/main" xmlns:w14="http://schemas.microsoft.com/office/word/2010/wordml" xmlns:w15="http://schemas.microsoft.com/office/word/2012/wordml" xmlns:w16cex="http://schemas.microsoft.com/office/word/2018/wordml/cex" xmlns:w16cid="http://schemas.microsoft.com/office/word/2016/wordml/cid" xmlns:w16="http://schemas.microsoft.com/office/word/2018/wordml" xmlns:w16sdtdh="http://schemas.microsoft.com/office/word/2020/wordml/sdtdatahash" xmlns:w16se="http://schemas.microsoft.com/office/word/2015/wordml/symex" xmlns:wpg="http://schemas.microsoft.com/office/word/2010/wordprocessingGroup" xmlns:wpi="http://schemas.microsoft.com/office/word/2010/wordprocessingInk" xmlns:wne="http://schemas.microsoft.com/office/word/2006/wordml" xmlns:wps="http://schemas.microsoft.com/office/word/2010/wordprocessingShape" mc:Ignorable="w14 w15 w16se w16cid w16 w16cex w16sdtdh wp14">
   <w:abstractNum w:abstractNumId="0" w15:restartNumberingAfterBreak="0">
+    <w:multiLevelType w:val="multilevel"/>
+    <w:tmpl w:val="6144EDDE"/>
+    <w:lvl w:ilvl="0">
+      <w:start w:val="1"/>
+      <w:numFmt w:val="decimal"/>
+      <w:lvlText w:val="%1."/>
+      <w:lvlJc w:val="left"/>
+      <w:pPr>
+        <w:ind w:left="720"/>
+      </w:pPr>
+    </w:lvl>
+    <w:lvl w:ilvl="1">
+      <w:start w:val="1"/>
+      <w:numFmt w:val="lowerLetter"/>
+      <w:lvlText w:val="%2."/>
+      <w:lvlJc w:val="right"/>
+      <w:pPr>
+        <w:ind w:left="1440"/>
+      </w:pPr>
+    </w:lvl>
+    <w:lvl w:ilvl="2">
+      <w:start w:val="1"/>
+      <w:numFmt w:val="lowerRoman"/>
+      <w:lvlText w:val="%3."/>
+      <w:lvlJc w:val="left"/>
+      <w:pPr>
+        <w:ind w:left="2160"/>
+      </w:pPr>
+    </w:lvl>
+    <w:lvl w:ilvl="3">
+      <w:start w:val="1"/>
+      <w:numFmt w:val="decimal"/>
+      <w:lvlText w:val="%4."/>
+      <w:lvlJc w:val="left"/>
+      <w:pPr>
+        <w:ind w:left="2880"/>
+      </w:pPr>
+    </w:lvl>
+    <w:lvl w:ilvl="4">
+      <w:start w:val="1"/>
+      <w:numFmt w:val="lowerLetter"/>
+      <w:lvlText w:val="%5."/>
+      <w:lvlJc w:val="right"/>
+      <w:pPr>
+        <w:ind w:left="3600"/>
+      </w:pPr>
+    </w:lvl>
+    <w:lvl w:ilvl="5">
+      <w:start w:val="1"/>
+      <w:numFmt w:val="lowerRoman"/>
+      <w:lvlText w:val="%6."/>
+      <w:lvlJc w:val="left"/>
+      <w:pPr>
+        <w:ind w:left="4320"/>
+      </w:pPr>
+    </w:lvl>
+    <w:lvl w:ilvl="6">
+      <w:start w:val="1"/>
+      <w:numFmt w:val="decimal"/>
+      <w:lvlText w:val="%7."/>
+      <w:lvlJc w:val="left"/>
+      <w:pPr>
+        <w:ind w:left="5040"/>
+      </w:pPr>
+    </w:lvl>
+    <w:lvl w:ilvl="7">
+      <w:start w:val="1"/>
+      <w:numFmt w:val="lowerLetter"/>
+      <w:lvlText w:val="%8."/>
+      <w:lvlJc w:val="right"/>
+      <w:pPr>
+        <w:ind w:left="5760"/>
+      </w:pPr>
+    </w:lvl>
+    <w:lvl w:ilvl="8">
+      <w:start w:val="1"/>
+      <w:numFmt w:val="lowerRoman"/>
+      <w:lvlText w:val="%9."/>
+      <w:lvlJc w:val="left"/>
+      <w:pPr>
+        <w:ind w:left="6480"/>
+      </w:pPr>
+    </w:lvl>
+  </w:abstractNum>
+  <w:abstractNum w:abstractNumId="1" w15:restartNumberingAfterBreak="0">
     <w:nsid w:val="00000001"/>
     <w:multiLevelType w:val="multilevel"/>
-    <w:tmpl w:val="1820E672"/>
+    <w:tmpl w:val="5094975E"/>
     <w:lvl w:ilvl="0">
       <w:start w:val="1"/>
       <w:numFmt w:val="bullet"/>
@@ -250,10 +392,10 @@
       </w:rPr>
     </w:lvl>
   </w:abstractNum>
-  <w:abstractNum w:abstractNumId="1" w15:restartNumberingAfterBreak="0">
+  <w:abstractNum w:abstractNumId="2" w15:restartNumberingAfterBreak="0">
     <w:nsid w:val="0000000A"/>
     <w:multiLevelType w:val="multilevel"/>
-    <w:tmpl w:val="524477B6"/>
+    <w:tmpl w:val="69B6EB30"/>
     <w:lvl w:ilvl="0">
       <w:start w:val="1"/>
       <w:numFmt w:val="decimal"/>
@@ -336,100 +478,14 @@
       </w:pPr>
     </w:lvl>
   </w:abstractNum>
-  <w:abstractNum w:abstractNumId="2" w15:restartNumberingAfterBreak="0">
-    <w:nsid w:val="4B362D3F"/>
-    <w:multiLevelType w:val="multilevel"/>
-    <w:tmpl w:val="FC223E9A"/>
-    <w:lvl w:ilvl="0">
-      <w:start w:val="1"/>
-      <w:numFmt w:val="decimal"/>
-      <w:lvlText w:val="%1."/>
-      <w:lvlJc w:val="left"/>
-      <w:pPr>
-        <w:ind w:left="720"/>
-      </w:pPr>
-    </w:lvl>
-    <w:lvl w:ilvl="1">
-      <w:start w:val="1"/>
-      <w:numFmt w:val="lowerLetter"/>
-      <w:lvlText w:val="%2."/>
-      <w:lvlJc w:val="right"/>
-      <w:pPr>
-        <w:ind w:left="1440"/>
-      </w:pPr>
-    </w:lvl>
-    <w:lvl w:ilvl="2">
-      <w:start w:val="1"/>
-      <w:numFmt w:val="lowerRoman"/>
-      <w:lvlText w:val="%3."/>
-      <w:lvlJc w:val="left"/>
-      <w:pPr>
-        <w:ind w:left="2160"/>
-      </w:pPr>
-    </w:lvl>
-    <w:lvl w:ilvl="3">
-      <w:start w:val="1"/>
-      <w:numFmt w:val="decimal"/>
-      <w:lvlText w:val="%4."/>
-      <w:lvlJc w:val="left"/>
-      <w:pPr>
-        <w:ind w:left="2880"/>
-      </w:pPr>
-    </w:lvl>
-    <w:lvl w:ilvl="4">
-      <w:start w:val="1"/>
-      <w:numFmt w:val="lowerLetter"/>
-      <w:lvlText w:val="%5."/>
-      <w:lvlJc w:val="right"/>
-      <w:pPr>
-        <w:ind w:left="3600"/>
-      </w:pPr>
-    </w:lvl>
-    <w:lvl w:ilvl="5">
-      <w:start w:val="1"/>
-      <w:numFmt w:val="lowerRoman"/>
-      <w:lvlText w:val="%6."/>
-      <w:lvlJc w:val="left"/>
-      <w:pPr>
-        <w:ind w:left="4320"/>
-      </w:pPr>
-    </w:lvl>
-    <w:lvl w:ilvl="6">
-      <w:start w:val="1"/>
-      <w:numFmt w:val="decimal"/>
-      <w:lvlText w:val="%7."/>
-      <w:lvlJc w:val="left"/>
-      <w:pPr>
-        <w:ind w:left="5040"/>
-      </w:pPr>
-    </w:lvl>
-    <w:lvl w:ilvl="7">
-      <w:start w:val="1"/>
-      <w:numFmt w:val="lowerLetter"/>
-      <w:lvlText w:val="%8."/>
-      <w:lvlJc w:val="right"/>
-      <w:pPr>
-        <w:ind w:left="5760"/>
-      </w:pPr>
-    </w:lvl>
-    <w:lvl w:ilvl="8">
-      <w:start w:val="1"/>
-      <w:numFmt w:val="lowerRoman"/>
-      <w:lvlText w:val="%9."/>
-      <w:lvlJc w:val="left"/>
-      <w:pPr>
-        <w:ind w:left="6480"/>
-      </w:pPr>
-    </w:lvl>
-  </w:abstractNum>
-  <w:num w:numId="1">
-    <w:abstractNumId w:val="2"/>
-  </w:num>
-  <w:num w:numId="2">
+  <w:num w:numId="1" w16cid:durableId="181676288">
     <w:abstractNumId w:val="0"/>
   </w:num>
-  <w:num w:numId="3">
+  <w:num w:numId="2" w16cid:durableId="1021055977">
     <w:abstractNumId w:val="1"/>
+  </w:num>
+  <w:num w:numId="3" w16cid:durableId="134837696">
+    <w:abstractNumId w:val="2"/>
   </w:num>
 </w:numbering>
 </file>
@@ -829,6 +885,7 @@
     <w:rPr>
       <w:sz w:val="24"/>
       <w:szCs w:val="24"/>
+      <w:effect w:val="none"/>
     </w:rPr>
   </w:style>
   <w:style w:type="paragraph" w:styleId="Heading1">
@@ -849,6 +906,7 @@
       <w:kern w:val="32"/>
       <w:sz w:val="32"/>
       <w:szCs w:val="32"/>
+      <w:effect w:val="none"/>
       <w:lang w:eastAsia="ja-JP"/>
     </w:rPr>
   </w:style>
@@ -910,9 +968,13 @@
     <w:pPr>
       <w:spacing w:before="100" w:beforeAutospacing="1" w:after="100" w:afterAutospacing="1"/>
     </w:pPr>
+    <w:rPr>
+      <w:effect w:val="none"/>
+    </w:rPr>
   </w:style>
   <w:style w:type="character" w:styleId="Hyperlink">
     <w:name w:val="Hyperlink"/>
+    <w:basedOn w:val="DefaultParagraphFont"/>
     <w:rPr>
       <w:color w:val="0000FF"/>
       <w:u w:val="single"/>
@@ -949,6 +1011,7 @@
   </w:style>
   <w:style w:type="character" w:customStyle="1" w:styleId="18">
     <w:name w:val="18"/>
+    <w:basedOn w:val="DefaultParagraphFont"/>
     <w:rPr>
       <w:rFonts w:cs="Verdana"/>
       <w:color w:val="000000"/>
@@ -958,6 +1021,7 @@
   </w:style>
   <w:style w:type="character" w:customStyle="1" w:styleId="23">
     <w:name w:val="23"/>
+    <w:basedOn w:val="DefaultParagraphFont"/>
     <w:rPr>
       <w:rFonts w:cs="Verdana"/>
       <w:b/>
@@ -969,6 +1033,7 @@
   </w:style>
   <w:style w:type="character" w:customStyle="1" w:styleId="Heading1Char">
     <w:name w:val="Heading 1 Char"/>
+    <w:basedOn w:val="DefaultParagraphFont"/>
     <w:link w:val="Heading1"/>
     <w:rPr>
       <w:rFonts w:ascii="Arial" w:eastAsia="MS Mincho" w:hAnsi="Arial" w:cs="Arial"/>
@@ -982,6 +1047,7 @@
   </w:style>
   <w:style w:type="character" w:customStyle="1" w:styleId="10">
     <w:name w:val="10"/>
+    <w:basedOn w:val="DefaultParagraphFont"/>
     <w:rPr>
       <w:rFonts w:cs="Verdana"/>
       <w:color w:val="000000"/>
@@ -1002,6 +1068,7 @@
   </w:style>
   <w:style w:type="character" w:customStyle="1" w:styleId="HeaderChar">
     <w:name w:val="Header Char"/>
+    <w:basedOn w:val="DefaultParagraphFont"/>
     <w:link w:val="Header"/>
     <w:rPr>
       <w:sz w:val="24"/>
@@ -1023,6 +1090,7 @@
   </w:style>
   <w:style w:type="character" w:customStyle="1" w:styleId="FooterChar">
     <w:name w:val="Footer Char"/>
+    <w:basedOn w:val="DefaultParagraphFont"/>
     <w:link w:val="Footer"/>
     <w:rPr>
       <w:sz w:val="24"/>
